--- a/resume.docx
+++ b/resume.docx
@@ -31,7 +31,22 @@
         <w:t xml:space="preserve"> </w:t>
       </w:r>
     </w:p>
-    <w:p/>
+    <w:p>
+      <w:pPr>
+        <w:rPr>
+          <w:rFonts w:eastAsia="MS Mincho"/>
+          <w:lang w:eastAsia="ja-JP"/>
+        </w:rPr>
+      </w:pPr>
+    </w:p>
+    <w:p>
+      <w:pPr>
+        <w:rPr>
+          <w:rFonts w:eastAsia="MS Mincho"/>
+          <w:lang w:eastAsia="ja-JP"/>
+        </w:rPr>
+      </w:pPr>
+    </w:p>
     <w:p>
       <w:pPr>
         <w:pStyle w:val="Heading1"/>
@@ -67,13 +82,11 @@
             <w:pPr>
               <w:rPr>
                 <w:b/>
-                <w:u w:val="single"/>
               </w:rPr>
             </w:pPr>
             <w:r>
               <w:rPr>
                 <w:b/>
-                <w:u w:val="single"/>
               </w:rPr>
               <w:t>Bachelor of Mechatronics Engineering (</w:t>
             </w:r>
@@ -81,7 +94,6 @@
             <w:r>
               <w:rPr>
                 <w:b/>
-                <w:u w:val="single"/>
               </w:rPr>
               <w:t>Honours</w:t>
             </w:r>
@@ -89,33 +101,21 @@
             <w:r>
               <w:rPr>
                 <w:b/>
-                <w:u w:val="single"/>
               </w:rPr>
               <w:t>)</w:t>
             </w:r>
           </w:p>
           <w:p>
+            <w:pPr>
+              <w:rPr>
+                <w:rFonts w:eastAsia="MS Mincho"/>
+                <w:lang w:eastAsia="ja-JP"/>
+              </w:rPr>
+            </w:pPr>
             <w:r>
               <w:t>Monash University</w:t>
             </w:r>
           </w:p>
-          <w:p>
-            <w:r>
-              <w:t xml:space="preserve">First Class </w:t>
-            </w:r>
-            <w:proofErr w:type="spellStart"/>
-            <w:r>
-              <w:t>Honours</w:t>
-            </w:r>
-            <w:proofErr w:type="spellEnd"/>
-            <w:r>
-              <w:t xml:space="preserve"> with d</w:t>
-            </w:r>
-            <w:r>
-              <w:t>istinction average (GPA: 3.469; WAM: 77.96%)</w:t>
-            </w:r>
-          </w:p>
-          <w:p/>
         </w:tc>
         <w:tc>
           <w:tcPr>
@@ -134,6 +134,41 @@
               </w:rPr>
               <w:t>Feb 2013 – Dec 2016</w:t>
             </w:r>
+          </w:p>
+        </w:tc>
+      </w:tr>
+      <w:tr>
+        <w:tc>
+          <w:tcPr>
+            <w:tcW w:w="9241" w:type="dxa"/>
+            <w:gridSpan w:val="2"/>
+          </w:tcPr>
+          <w:p>
+            <w:r>
+              <w:t xml:space="preserve">First Class </w:t>
+            </w:r>
+            <w:proofErr w:type="spellStart"/>
+            <w:r>
+              <w:t>Honours</w:t>
+            </w:r>
+            <w:proofErr w:type="spellEnd"/>
+            <w:r>
+              <w:t xml:space="preserve"> with distinction average (</w:t>
+            </w:r>
+            <w:r>
+              <w:t>C</w:t>
+            </w:r>
+            <w:r>
+              <w:t>GPA: 3.469; WAM: 77.96%)</w:t>
+            </w:r>
+          </w:p>
+          <w:p>
+            <w:pPr>
+              <w:jc w:val="right"/>
+              <w:rPr>
+                <w:b/>
+              </w:rPr>
+            </w:pPr>
           </w:p>
         </w:tc>
       </w:tr>
@@ -152,7 +187,6 @@
             <w:r>
               <w:rPr>
                 <w:b/>
-                <w:u w:val="single"/>
               </w:rPr>
               <w:t>Monash University Foundation Year (MUFY)</w:t>
             </w:r>
@@ -160,29 +194,15 @@
           <w:p>
             <w:pPr>
               <w:jc w:val="left"/>
+              <w:rPr>
+                <w:rFonts w:eastAsia="MS Mincho"/>
+                <w:lang w:eastAsia="ja-JP"/>
+              </w:rPr>
             </w:pPr>
             <w:r>
               <w:t>Sunway University College</w:t>
             </w:r>
           </w:p>
-          <w:p>
-            <w:pPr>
-              <w:ind w:left="1503" w:hanging="1503"/>
-              <w:jc w:val="left"/>
-            </w:pPr>
-            <w:r>
-              <w:t>Achievements: Highest overall score for</w:t>
-            </w:r>
-            <w:r>
-              <w:t xml:space="preserve"> class of</w:t>
-            </w:r>
-            <w:bookmarkStart w:id="0" w:name="_GoBack"/>
-            <w:bookmarkEnd w:id="0"/>
-            <w:r>
-              <w:t xml:space="preserve"> 2012 (376/400), subject awards for Physics and Advanced Mathematics, qualified for Monash University Entrance Scholarship</w:t>
-            </w:r>
-          </w:p>
-          <w:p/>
         </w:tc>
         <w:tc>
           <w:tcPr>
@@ -201,16 +221,63 @@
           </w:p>
         </w:tc>
       </w:tr>
+      <w:tr>
+        <w:tc>
+          <w:tcPr>
+            <w:tcW w:w="9241" w:type="dxa"/>
+            <w:gridSpan w:val="2"/>
+          </w:tcPr>
+          <w:p>
+            <w:pPr>
+              <w:jc w:val="left"/>
+              <w:rPr>
+                <w:rFonts w:eastAsia="MS Mincho"/>
+                <w:b/>
+                <w:lang w:eastAsia="ja-JP"/>
+              </w:rPr>
+            </w:pPr>
+            <w:r>
+              <w:t>Highest overall score for class of 2012 (376/400), subject awards for Physics and Advanced Mathematics</w:t>
+            </w:r>
+            <w:r>
+              <w:rPr>
+                <w:rFonts w:eastAsia="MS Mincho" w:hint="eastAsia"/>
+                <w:lang w:eastAsia="ja-JP"/>
+              </w:rPr>
+              <w:t>, qualified for Monash University Entrance Scholarship</w:t>
+            </w:r>
+          </w:p>
+        </w:tc>
+      </w:tr>
     </w:tbl>
     <w:p>
       <w:pPr>
         <w:pStyle w:val="Heading1"/>
+        <w:rPr>
+          <w:rFonts w:eastAsia="MS Mincho"/>
+          <w:lang w:eastAsia="ja-JP"/>
+        </w:rPr>
+      </w:pPr>
+    </w:p>
+    <w:p>
+      <w:pPr>
+        <w:rPr>
+          <w:lang w:eastAsia="ja-JP"/>
+        </w:rPr>
+      </w:pPr>
+    </w:p>
+    <w:p>
+      <w:pPr>
+        <w:pStyle w:val="Heading1"/>
+        <w:rPr>
+          <w:rFonts w:eastAsia="MS Mincho"/>
+          <w:lang w:eastAsia="ja-JP"/>
+        </w:rPr>
       </w:pPr>
       <w:r>
         <w:t>Work Experience</w:t>
       </w:r>
     </w:p>
-    <w:p/>
     <w:tbl>
       <w:tblPr>
         <w:tblStyle w:val="TableGrid"/>
@@ -226,13 +293,13 @@
         <w:tblLook w:val="04A0" w:firstRow="1" w:lastRow="0" w:firstColumn="1" w:lastColumn="0" w:noHBand="0" w:noVBand="1"/>
       </w:tblPr>
       <w:tblGrid>
-        <w:gridCol w:w="2871"/>
-        <w:gridCol w:w="6372"/>
+        <w:gridCol w:w="6629"/>
+        <w:gridCol w:w="2614"/>
       </w:tblGrid>
       <w:tr>
         <w:tc>
           <w:tcPr>
-            <w:tcW w:w="2871" w:type="dxa"/>
+            <w:tcW w:w="6629" w:type="dxa"/>
             <w:vAlign w:val="center"/>
           </w:tcPr>
           <w:p>
@@ -240,108 +307,77 @@
               <w:tabs>
                 <w:tab w:val="left" w:pos="10467"/>
               </w:tabs>
-              <w:spacing w:line="360" w:lineRule="auto"/>
-              <w:jc w:val="center"/>
-              <w:rPr>
-                <w:noProof/>
-                <w:lang w:val="en-AU"/>
+              <w:rPr>
+                <w:rFonts w:eastAsia="MS Mincho"/>
+                <w:b/>
+                <w:lang w:eastAsia="ja-JP"/>
               </w:rPr>
             </w:pPr>
             <w:r>
               <w:rPr>
-                <w:noProof/>
-                <w:lang w:val="en-AU"/>
-              </w:rPr>
-              <w:drawing>
-                <wp:inline distT="0" distB="0" distL="0" distR="0" wp14:anchorId="34BA382F" wp14:editId="177DED0F">
-                  <wp:extent cx="1580154" cy="348916"/>
-                  <wp:effectExtent l="0" t="0" r="1270" b="0"/>
-                  <wp:docPr id="6" name="Picture 6"/>
-                  <wp:cNvGraphicFramePr>
-                    <a:graphicFrameLocks xmlns:a="http://schemas.openxmlformats.org/drawingml/2006/main" noChangeAspect="1"/>
-                  </wp:cNvGraphicFramePr>
-                  <a:graphic xmlns:a="http://schemas.openxmlformats.org/drawingml/2006/main">
-                    <a:graphicData uri="http://schemas.openxmlformats.org/drawingml/2006/picture">
-                      <pic:pic xmlns:pic="http://schemas.openxmlformats.org/drawingml/2006/picture">
-                        <pic:nvPicPr>
-                          <pic:cNvPr id="0" name="LOGO.jpg"/>
-                          <pic:cNvPicPr/>
-                        </pic:nvPicPr>
-                        <pic:blipFill>
-                          <a:blip r:embed="rId9" cstate="print">
-                            <a:extLst>
-                              <a:ext uri="{28A0092B-C50C-407E-A947-70E740481C1C}">
-                                <a14:useLocalDpi xmlns:a14="http://schemas.microsoft.com/office/drawing/2010/main" val="0"/>
-                              </a:ext>
-                            </a:extLst>
-                          </a:blip>
-                          <a:stretch>
-                            <a:fillRect/>
-                          </a:stretch>
-                        </pic:blipFill>
-                        <pic:spPr>
-                          <a:xfrm>
-                            <a:off x="0" y="0"/>
-                            <a:ext cx="1627839" cy="359445"/>
-                          </a:xfrm>
-                          <a:prstGeom prst="rect">
-                            <a:avLst/>
-                          </a:prstGeom>
-                        </pic:spPr>
-                      </pic:pic>
-                    </a:graphicData>
-                  </a:graphic>
-                </wp:inline>
-              </w:drawing>
-            </w:r>
+                <w:b/>
+              </w:rPr>
+              <w:t>Sushi Artisan</w:t>
+            </w:r>
+            <w:r>
+              <w:rPr>
+                <w:rFonts w:eastAsia="MS Mincho" w:hint="eastAsia"/>
+                <w:b/>
+                <w:lang w:eastAsia="ja-JP"/>
+              </w:rPr>
+              <w:t xml:space="preserve">, </w:t>
+            </w:r>
+            <w:r>
+              <w:rPr>
+                <w:rFonts w:eastAsia="MS Mincho"/>
+                <w:b/>
+                <w:lang w:eastAsia="ja-JP"/>
+              </w:rPr>
+              <w:t xml:space="preserve">Sushi </w:t>
+            </w:r>
+            <w:proofErr w:type="spellStart"/>
+            <w:r>
+              <w:rPr>
+                <w:rFonts w:eastAsia="MS Mincho"/>
+                <w:b/>
+                <w:lang w:eastAsia="ja-JP"/>
+              </w:rPr>
+              <w:t>Sushi</w:t>
+            </w:r>
+            <w:proofErr w:type="spellEnd"/>
           </w:p>
         </w:tc>
         <w:tc>
           <w:tcPr>
-            <w:tcW w:w="6372" w:type="dxa"/>
+            <w:tcW w:w="2614" w:type="dxa"/>
           </w:tcPr>
           <w:p>
             <w:pPr>
               <w:tabs>
                 <w:tab w:val="left" w:pos="10467"/>
               </w:tabs>
-              <w:rPr>
+              <w:jc w:val="right"/>
+              <w:rPr>
+                <w:rFonts w:eastAsia="MS Mincho"/>
                 <w:b/>
+                <w:lang w:eastAsia="ja-JP"/>
               </w:rPr>
             </w:pPr>
             <w:r>
               <w:rPr>
+                <w:rFonts w:eastAsia="MS Mincho" w:hint="eastAsia"/>
                 <w:b/>
-              </w:rPr>
-              <w:t>Sushi Artisan</w:t>
-            </w:r>
-          </w:p>
-          <w:p>
-            <w:pPr>
-              <w:tabs>
-                <w:tab w:val="left" w:pos="10467"/>
-              </w:tabs>
-            </w:pPr>
-            <w:r>
-              <w:t xml:space="preserve">Sushi </w:t>
-            </w:r>
-            <w:proofErr w:type="spellStart"/>
-            <w:r>
-              <w:t>Sushi</w:t>
-            </w:r>
-            <w:proofErr w:type="spellEnd"/>
-          </w:p>
-          <w:p>
-            <w:pPr>
-              <w:tabs>
-                <w:tab w:val="left" w:pos="10467"/>
-              </w:tabs>
-              <w:rPr>
+                <w:lang w:eastAsia="ja-JP"/>
+              </w:rPr>
+              <w:t xml:space="preserve">Apr </w:t>
+            </w:r>
+            <w:r>
+              <w:rPr>
+                <w:rFonts w:eastAsia="MS Mincho" w:hint="eastAsia"/>
                 <w:b/>
-              </w:rPr>
-            </w:pPr>
-            <w:r>
-              <w:t>Apr 2017 - Present</w:t>
+                <w:lang w:eastAsia="ja-JP"/>
+              </w:rPr>
+              <w:t>2017 - Present</w:t>
             </w:r>
           </w:p>
         </w:tc>
@@ -408,7 +444,13 @@
               </w:rPr>
             </w:pPr>
             <w:r>
-              <w:t>Provided satisfactory service to customers during lunch-hour rushes in a high-pressure environment</w:t>
+              <w:t>Provided satisfactory service to customers</w:t>
+            </w:r>
+            <w:r>
+              <w:t xml:space="preserve">, at times </w:t>
+            </w:r>
+            <w:r>
+              <w:t>in a high-pressure environment</w:t>
             </w:r>
           </w:p>
           <w:p>
@@ -430,7 +472,7 @@
               </w:rPr>
             </w:pPr>
             <w:r>
-              <w:t>Familiarity with point-of-sales (POS) system</w:t>
+              <w:t>Single-handedly manned the hand roll-making station, with an average output of 100 rolls per hour</w:t>
             </w:r>
           </w:p>
         </w:tc>
@@ -438,7 +480,7 @@
       <w:tr>
         <w:tc>
           <w:tcPr>
-            <w:tcW w:w="2871" w:type="dxa"/>
+            <w:tcW w:w="6629" w:type="dxa"/>
             <w:vAlign w:val="center"/>
           </w:tcPr>
           <w:p>
@@ -457,7 +499,7 @@
         </w:tc>
         <w:tc>
           <w:tcPr>
-            <w:tcW w:w="6372" w:type="dxa"/>
+            <w:tcW w:w="2614" w:type="dxa"/>
           </w:tcPr>
           <w:p>
             <w:pPr>
@@ -474,7 +516,7 @@
       <w:tr>
         <w:tc>
           <w:tcPr>
-            <w:tcW w:w="2871" w:type="dxa"/>
+            <w:tcW w:w="6629" w:type="dxa"/>
             <w:vAlign w:val="center"/>
           </w:tcPr>
           <w:p>
@@ -482,71 +524,44 @@
               <w:tabs>
                 <w:tab w:val="left" w:pos="10467"/>
               </w:tabs>
-              <w:spacing w:line="360" w:lineRule="auto"/>
-              <w:jc w:val="center"/>
-              <w:rPr>
-                <w:noProof/>
-                <w:lang w:val="en-AU"/>
+              <w:rPr>
+                <w:b/>
               </w:rPr>
             </w:pPr>
             <w:r>
               <w:rPr>
-                <w:noProof/>
-                <w:lang w:val="en-AU"/>
-              </w:rPr>
-              <w:drawing>
-                <wp:inline distT="0" distB="0" distL="0" distR="0" wp14:anchorId="733BD0B6" wp14:editId="58C2C47C">
-                  <wp:extent cx="1051034" cy="424212"/>
-                  <wp:effectExtent l="0" t="0" r="0" b="0"/>
-                  <wp:docPr id="8" name="Picture 8"/>
-                  <wp:cNvGraphicFramePr>
-                    <a:graphicFrameLocks xmlns:a="http://schemas.openxmlformats.org/drawingml/2006/main" noChangeAspect="1"/>
-                  </wp:cNvGraphicFramePr>
-                  <a:graphic xmlns:a="http://schemas.openxmlformats.org/drawingml/2006/main">
-                    <a:graphicData uri="http://schemas.openxmlformats.org/drawingml/2006/picture">
-                      <pic:pic xmlns:pic="http://schemas.openxmlformats.org/drawingml/2006/picture">
-                        <pic:nvPicPr>
-                          <pic:cNvPr id="0" name="tinyme.gif"/>
-                          <pic:cNvPicPr/>
-                        </pic:nvPicPr>
-                        <pic:blipFill>
-                          <a:blip r:embed="rId10">
-                            <a:extLst>
-                              <a:ext uri="{28A0092B-C50C-407E-A947-70E740481C1C}">
-                                <a14:useLocalDpi xmlns:a14="http://schemas.microsoft.com/office/drawing/2010/main" val="0"/>
-                              </a:ext>
-                            </a:extLst>
-                          </a:blip>
-                          <a:stretch>
-                            <a:fillRect/>
-                          </a:stretch>
-                        </pic:blipFill>
-                        <pic:spPr>
-                          <a:xfrm>
-                            <a:off x="0" y="0"/>
-                            <a:ext cx="1054375" cy="425561"/>
-                          </a:xfrm>
-                          <a:prstGeom prst="rect">
-                            <a:avLst/>
-                          </a:prstGeom>
-                        </pic:spPr>
-                      </pic:pic>
-                    </a:graphicData>
-                  </a:graphic>
-                </wp:inline>
-              </w:drawing>
-            </w:r>
+                <w:b/>
+              </w:rPr>
+              <w:t>Summer Production Casual</w:t>
+            </w:r>
+            <w:r>
+              <w:rPr>
+                <w:rFonts w:eastAsia="MS Mincho" w:hint="eastAsia"/>
+                <w:b/>
+                <w:lang w:eastAsia="ja-JP"/>
+              </w:rPr>
+              <w:t xml:space="preserve">, </w:t>
+            </w:r>
+            <w:proofErr w:type="spellStart"/>
+            <w:r>
+              <w:rPr>
+                <w:b/>
+              </w:rPr>
+              <w:t>Tinyme</w:t>
+            </w:r>
+            <w:proofErr w:type="spellEnd"/>
           </w:p>
         </w:tc>
         <w:tc>
           <w:tcPr>
-            <w:tcW w:w="6372" w:type="dxa"/>
+            <w:tcW w:w="2614" w:type="dxa"/>
           </w:tcPr>
           <w:p>
             <w:pPr>
               <w:tabs>
                 <w:tab w:val="left" w:pos="10467"/>
               </w:tabs>
+              <w:jc w:val="right"/>
               <w:rPr>
                 <w:b/>
               </w:rPr>
@@ -555,31 +570,6 @@
               <w:rPr>
                 <w:b/>
               </w:rPr>
-              <w:t>Summer Production Casual</w:t>
-            </w:r>
-          </w:p>
-          <w:p>
-            <w:pPr>
-              <w:tabs>
-                <w:tab w:val="left" w:pos="10467"/>
-              </w:tabs>
-            </w:pPr>
-            <w:proofErr w:type="spellStart"/>
-            <w:r>
-              <w:t>Tinyme</w:t>
-            </w:r>
-            <w:proofErr w:type="spellEnd"/>
-          </w:p>
-          <w:p>
-            <w:pPr>
-              <w:tabs>
-                <w:tab w:val="left" w:pos="10467"/>
-              </w:tabs>
-              <w:rPr>
-                <w:b/>
-              </w:rPr>
-            </w:pPr>
-            <w:r>
               <w:t>Dec 2014 – Feb 2015</w:t>
             </w:r>
           </w:p>
@@ -695,7 +685,7 @@
               <w:t>working in a fast-paced environment</w:t>
             </w:r>
             <w:r>
-              <w:t xml:space="preserve"> as the work duration was inclusive of the Christmas and back-to-school peak seasons</w:t>
+              <w:t xml:space="preserve"> </w:t>
             </w:r>
           </w:p>
           <w:p>
@@ -721,59 +711,40 @@
               </w:rPr>
             </w:pPr>
             <w:r>
-              <w:t>A</w:t>
-            </w:r>
-            <w:r>
-              <w:t xml:space="preserve">ssisted the company in reducing the production backlog </w:t>
-            </w:r>
-            <w:r>
-              <w:t xml:space="preserve">during peak seasons, </w:t>
-            </w:r>
-            <w:r>
-              <w:t>and ensuring punctual delivery of all products</w:t>
+              <w:t>Assisted the company in reducing the production backlog during peak seasons, and ensuring punctual delivery of all products</w:t>
             </w:r>
           </w:p>
-          <w:p>
-            <w:pPr>
-              <w:pStyle w:val="ListParagraph"/>
-              <w:numPr>
-                <w:ilvl w:val="0"/>
-                <w:numId w:val="18"/>
-              </w:numPr>
-              <w:tabs>
-                <w:tab w:val="left" w:pos="4072"/>
-                <w:tab w:val="left" w:pos="10467"/>
-              </w:tabs>
-              <w:ind w:left="426"/>
-              <w:jc w:val="left"/>
-              <w:rPr>
-                <w:rFonts w:eastAsia="MS Mincho" w:cstheme="majorBidi"/>
-                <w:b/>
-                <w:bCs/>
-                <w:sz w:val="24"/>
-                <w:szCs w:val="28"/>
-                <w:lang w:eastAsia="ja-JP"/>
-              </w:rPr>
-            </w:pPr>
-            <w:r>
-              <w:t>L</w:t>
-            </w:r>
-            <w:r>
-              <w:t>earnt to work in a team a</w:t>
-            </w:r>
-            <w:r>
-              <w:t>longside other production staff</w:t>
-            </w:r>
-          </w:p>
+        </w:tc>
+      </w:tr>
+      <w:tr>
+        <w:tc>
+          <w:tcPr>
+            <w:tcW w:w="6629" w:type="dxa"/>
+            <w:vAlign w:val="center"/>
+          </w:tcPr>
           <w:p>
             <w:pPr>
               <w:tabs>
                 <w:tab w:val="left" w:pos="10467"/>
               </w:tabs>
-              <w:ind w:left="1276" w:hanging="1276"/>
               <w:rPr>
                 <w:b/>
-                <w:u w:val="single"/>
+              </w:rPr>
+            </w:pPr>
+          </w:p>
+        </w:tc>
+        <w:tc>
+          <w:tcPr>
+            <w:tcW w:w="2614" w:type="dxa"/>
+          </w:tcPr>
+          <w:p>
+            <w:pPr>
+              <w:tabs>
+                <w:tab w:val="left" w:pos="10467"/>
+              </w:tabs>
+              <w:jc w:val="right"/>
+              <w:rPr>
+                <w:b/>
               </w:rPr>
             </w:pPr>
           </w:p>
@@ -782,7 +753,7 @@
       <w:tr>
         <w:tc>
           <w:tcPr>
-            <w:tcW w:w="2871" w:type="dxa"/>
+            <w:tcW w:w="6629" w:type="dxa"/>
             <w:vAlign w:val="center"/>
           </w:tcPr>
           <w:p>
@@ -790,139 +761,51 @@
               <w:tabs>
                 <w:tab w:val="left" w:pos="10467"/>
               </w:tabs>
-              <w:spacing w:line="360" w:lineRule="auto"/>
-              <w:jc w:val="center"/>
-              <w:rPr>
-                <w:noProof/>
-                <w:lang w:val="en-AU"/>
+              <w:rPr>
+                <w:b/>
               </w:rPr>
             </w:pPr>
+            <w:r>
+              <w:rPr>
+                <w:b/>
+              </w:rPr>
+              <w:t>Manufacturing Engineering (ME) Intern</w:t>
+            </w:r>
+            <w:r>
+              <w:rPr>
+                <w:rFonts w:eastAsia="MS Mincho" w:hint="eastAsia"/>
+                <w:b/>
+                <w:lang w:eastAsia="ja-JP"/>
+              </w:rPr>
+              <w:t xml:space="preserve">, </w:t>
+            </w:r>
+            <w:r>
+              <w:rPr>
+                <w:b/>
+              </w:rPr>
+              <w:t>HGST</w:t>
+            </w:r>
           </w:p>
         </w:tc>
         <w:tc>
           <w:tcPr>
-            <w:tcW w:w="6372" w:type="dxa"/>
+            <w:tcW w:w="2614" w:type="dxa"/>
           </w:tcPr>
           <w:p>
             <w:pPr>
               <w:tabs>
                 <w:tab w:val="left" w:pos="10467"/>
               </w:tabs>
+              <w:jc w:val="right"/>
               <w:rPr>
                 <w:b/>
               </w:rPr>
             </w:pPr>
-          </w:p>
-        </w:tc>
-      </w:tr>
-      <w:tr>
-        <w:tc>
-          <w:tcPr>
-            <w:tcW w:w="2871" w:type="dxa"/>
-            <w:vAlign w:val="center"/>
-          </w:tcPr>
-          <w:p>
-            <w:pPr>
-              <w:tabs>
-                <w:tab w:val="left" w:pos="10467"/>
-              </w:tabs>
-              <w:spacing w:line="360" w:lineRule="auto"/>
-              <w:jc w:val="center"/>
-              <w:rPr>
-                <w:noProof/>
-                <w:lang w:val="en-AU"/>
-              </w:rPr>
-            </w:pPr>
-            <w:r>
-              <w:rPr>
-                <w:noProof/>
-                <w:lang w:val="en-AU"/>
-              </w:rPr>
-              <w:drawing>
-                <wp:inline distT="0" distB="0" distL="0" distR="0" wp14:anchorId="42F8B851" wp14:editId="5AC3CB26">
-                  <wp:extent cx="956442" cy="329014"/>
-                  <wp:effectExtent l="0" t="0" r="0" b="0"/>
-                  <wp:docPr id="9" name="Picture 9"/>
-                  <wp:cNvGraphicFramePr>
-                    <a:graphicFrameLocks xmlns:a="http://schemas.openxmlformats.org/drawingml/2006/main" noChangeAspect="1"/>
-                  </wp:cNvGraphicFramePr>
-                  <a:graphic xmlns:a="http://schemas.openxmlformats.org/drawingml/2006/main">
-                    <a:graphicData uri="http://schemas.openxmlformats.org/drawingml/2006/picture">
-                      <pic:pic xmlns:pic="http://schemas.openxmlformats.org/drawingml/2006/picture">
-                        <pic:nvPicPr>
-                          <pic:cNvPr id="0" name="HGST.png"/>
-                          <pic:cNvPicPr/>
-                        </pic:nvPicPr>
-                        <pic:blipFill>
-                          <a:blip r:embed="rId11" cstate="print">
-                            <a:extLst>
-                              <a:ext uri="{28A0092B-C50C-407E-A947-70E740481C1C}">
-                                <a14:useLocalDpi xmlns:a14="http://schemas.microsoft.com/office/drawing/2010/main" val="0"/>
-                              </a:ext>
-                            </a:extLst>
-                          </a:blip>
-                          <a:stretch>
-                            <a:fillRect/>
-                          </a:stretch>
-                        </pic:blipFill>
-                        <pic:spPr>
-                          <a:xfrm>
-                            <a:off x="0" y="0"/>
-                            <a:ext cx="979378" cy="336904"/>
-                          </a:xfrm>
-                          <a:prstGeom prst="rect">
-                            <a:avLst/>
-                          </a:prstGeom>
-                        </pic:spPr>
-                      </pic:pic>
-                    </a:graphicData>
-                  </a:graphic>
-                </wp:inline>
-              </w:drawing>
-            </w:r>
-          </w:p>
-        </w:tc>
-        <w:tc>
-          <w:tcPr>
-            <w:tcW w:w="6372" w:type="dxa"/>
-          </w:tcPr>
-          <w:p>
-            <w:pPr>
-              <w:tabs>
-                <w:tab w:val="left" w:pos="10467"/>
-              </w:tabs>
+            <w:r>
               <w:rPr>
                 <w:b/>
               </w:rPr>
-            </w:pPr>
-            <w:r>
-              <w:rPr>
-                <w:b/>
-              </w:rPr>
-              <w:t>Manufacturing Engineering (ME) Intern</w:t>
-            </w:r>
-          </w:p>
-          <w:p>
-            <w:pPr>
-              <w:tabs>
-                <w:tab w:val="left" w:pos="10467"/>
-              </w:tabs>
-            </w:pPr>
-            <w:r>
-              <w:t>HGST</w:t>
-            </w:r>
-          </w:p>
-          <w:p>
-            <w:pPr>
-              <w:tabs>
-                <w:tab w:val="left" w:pos="10467"/>
-              </w:tabs>
-            </w:pPr>
-            <w:r>
-              <w:t>Jan</w:t>
-            </w:r>
-            <w:r>
-              <w:t xml:space="preserve"> – Feb 2014</w:t>
+              <w:t>Jan – Feb 2014</w:t>
             </w:r>
           </w:p>
         </w:tc>
@@ -962,7 +845,6 @@
               <w:rPr>
                 <w:b/>
               </w:rPr>
-              <w:lastRenderedPageBreak/>
               <w:t>Outcomes:</w:t>
             </w:r>
           </w:p>
@@ -995,7 +877,14 @@
               <w:ind w:left="426"/>
             </w:pPr>
             <w:r>
-              <w:t xml:space="preserve">Enabled the production team leader to keep track of error-prone machines/cells which served as a springboard to optimize production processes and boost efficiency </w:t>
+              <w:t xml:space="preserve">Enabled the production team leader to optimize production processes and boost efficiency </w:t>
+            </w:r>
+            <w:r>
+              <w:rPr>
+                <w:rFonts w:eastAsia="MS Mincho" w:hint="eastAsia"/>
+                <w:lang w:eastAsia="ja-JP"/>
+              </w:rPr>
+              <w:t>using machine backlog data</w:t>
             </w:r>
           </w:p>
           <w:p>
@@ -1010,6 +899,32 @@
     </w:tbl>
     <w:p>
       <w:pPr>
+        <w:rPr>
+          <w:rFonts w:eastAsia="MS Mincho"/>
+          <w:lang w:eastAsia="ja-JP"/>
+        </w:rPr>
+      </w:pPr>
+    </w:p>
+    <w:p/>
+    <w:p>
+      <w:pPr>
+        <w:spacing w:after="200" w:line="276" w:lineRule="auto"/>
+        <w:jc w:val="left"/>
+        <w:rPr>
+          <w:rFonts w:eastAsiaTheme="majorEastAsia" w:cstheme="majorBidi"/>
+          <w:b/>
+          <w:bCs/>
+          <w:color w:val="1F497D" w:themeColor="text2"/>
+          <w:sz w:val="26"/>
+          <w:szCs w:val="28"/>
+        </w:rPr>
+      </w:pPr>
+      <w:r>
+        <w:br w:type="page"/>
+      </w:r>
+    </w:p>
+    <w:p>
+      <w:pPr>
         <w:pStyle w:val="Heading1"/>
       </w:pPr>
       <w:r>
@@ -1143,6 +1058,14 @@
         </w:rPr>
         <w:t xml:space="preserve">, </w:t>
       </w:r>
+      <w:r>
+        <w:rPr>
+          <w:lang w:eastAsia="ja-JP"/>
+        </w:rPr>
+        <w:t xml:space="preserve">MIPS Assembly, </w:t>
+      </w:r>
+      <w:bookmarkStart w:id="0" w:name="_GoBack"/>
+      <w:bookmarkEnd w:id="0"/>
       <w:proofErr w:type="spellStart"/>
       <w:r>
         <w:rPr>
@@ -1262,7 +1185,18 @@
     <w:p>
       <w:pPr>
         <w:rPr>
+          <w:rFonts w:eastAsia="MS Mincho"/>
           <w:b/>
+          <w:lang w:eastAsia="ja-JP"/>
+        </w:rPr>
+      </w:pPr>
+    </w:p>
+    <w:p>
+      <w:pPr>
+        <w:rPr>
+          <w:rFonts w:eastAsia="MS Mincho"/>
+          <w:b/>
+          <w:lang w:eastAsia="ja-JP"/>
         </w:rPr>
       </w:pPr>
     </w:p>
@@ -1452,22 +1386,6 @@
       <w:pPr>
         <w:pStyle w:val="ListParagraph"/>
         <w:numPr>
-          <w:ilvl w:val="1"/>
-          <w:numId w:val="22"/>
-        </w:numPr>
-        <w:ind w:left="709"/>
-        <w:rPr>
-          <w:b/>
-        </w:rPr>
-      </w:pPr>
-      <w:r>
-        <w:t>Achieved a Distinction grade as a result of the team’s effort</w:t>
-      </w:r>
-    </w:p>
-    <w:p>
-      <w:pPr>
-        <w:pStyle w:val="ListParagraph"/>
-        <w:numPr>
           <w:ilvl w:val="0"/>
           <w:numId w:val="22"/>
         </w:numPr>
@@ -1525,29 +1443,69 @@
     </w:p>
     <w:p>
       <w:pPr>
+        <w:rPr>
+          <w:rFonts w:eastAsia="MS Mincho"/>
+          <w:b/>
+          <w:lang w:eastAsia="ja-JP"/>
+        </w:rPr>
+      </w:pPr>
+    </w:p>
+    <w:p>
+      <w:pPr>
+        <w:rPr>
+          <w:rFonts w:eastAsia="MS Mincho"/>
+          <w:b/>
+          <w:lang w:eastAsia="ja-JP"/>
+        </w:rPr>
+      </w:pPr>
+    </w:p>
+    <w:p>
+      <w:pPr>
+        <w:rPr>
+          <w:b/>
+        </w:rPr>
+      </w:pPr>
+      <w:r>
+        <w:rPr>
+          <w:b/>
+        </w:rPr>
+        <w:t>Soft Skills</w:t>
+      </w:r>
+    </w:p>
+    <w:p>
+      <w:pPr>
+        <w:pStyle w:val="ListParagraph"/>
+        <w:numPr>
+          <w:ilvl w:val="0"/>
+          <w:numId w:val="22"/>
+        </w:numPr>
+        <w:rPr>
+          <w:b/>
+          <w:i/>
+        </w:rPr>
+      </w:pPr>
+      <w:r>
+        <w:rPr>
+          <w:b/>
+          <w:i/>
+        </w:rPr>
+        <w:t>Teamwork</w:t>
+      </w:r>
+    </w:p>
+    <w:p>
+      <w:pPr>
         <w:pStyle w:val="ListParagraph"/>
         <w:numPr>
           <w:ilvl w:val="1"/>
           <w:numId w:val="22"/>
         </w:numPr>
         <w:ind w:left="709"/>
-      </w:pPr>
-      <w:r>
-        <w:t>Achieved a High Distinction grade as a result of the team’s efforts</w:t>
-      </w:r>
-    </w:p>
-    <w:p/>
-    <w:p>
-      <w:pPr>
         <w:rPr>
           <w:b/>
         </w:rPr>
       </w:pPr>
       <w:r>
-        <w:rPr>
-          <w:b/>
-        </w:rPr>
-        <w:t>Soft Skills</w:t>
+        <w:t>From various university group projects and assignments, peer assessment review results have generally been positive</w:t>
       </w:r>
     </w:p>
     <w:p>
@@ -1567,7 +1525,7 @@
           <w:b/>
           <w:i/>
         </w:rPr>
-        <w:t>Teamwork</w:t>
+        <w:t>Cultural awareness</w:t>
       </w:r>
     </w:p>
     <w:p>
@@ -1578,12 +1536,40 @@
           <w:numId w:val="22"/>
         </w:numPr>
         <w:ind w:left="709"/>
-        <w:rPr>
+      </w:pPr>
+      <w:r>
+        <w:t>Experience with working and achieving in teams of various nationalities (Malaysian, Australian, Vietnamese, Indonesian, German, Swedish) in group projects and club events</w:t>
+      </w:r>
+    </w:p>
+    <w:p>
+      <w:pPr>
+        <w:rPr>
+          <w:rFonts w:eastAsia="MS Mincho"/>
           <w:b/>
-        </w:rPr>
-      </w:pPr>
-      <w:r>
-        <w:t>From various university group projects and assignments, peer assessment review results have generally been positive</w:t>
+          <w:lang w:eastAsia="ja-JP"/>
+        </w:rPr>
+      </w:pPr>
+    </w:p>
+    <w:p>
+      <w:pPr>
+        <w:rPr>
+          <w:rFonts w:eastAsia="MS Mincho"/>
+          <w:b/>
+          <w:lang w:eastAsia="ja-JP"/>
+        </w:rPr>
+      </w:pPr>
+    </w:p>
+    <w:p>
+      <w:pPr>
+        <w:rPr>
+          <w:b/>
+        </w:rPr>
+      </w:pPr>
+      <w:r>
+        <w:rPr>
+          <w:b/>
+        </w:rPr>
+        <w:t>Language</w:t>
       </w:r>
     </w:p>
     <w:p>
@@ -1595,82 +1581,50 @@
         </w:numPr>
         <w:rPr>
           <w:b/>
-          <w:i/>
-        </w:rPr>
-      </w:pPr>
-      <w:r>
-        <w:rPr>
-          <w:b/>
-          <w:i/>
-        </w:rPr>
-        <w:t>Cultural awareness</w:t>
+        </w:rPr>
+      </w:pPr>
+      <w:r>
+        <w:t>English</w:t>
+      </w:r>
+      <w:r>
+        <w:t xml:space="preserve">, Chinese (Mandarin, Cantonese, </w:t>
+      </w:r>
+      <w:proofErr w:type="spellStart"/>
+      <w:r>
+        <w:t>Hokkien</w:t>
+      </w:r>
+      <w:proofErr w:type="spellEnd"/>
+      <w:r>
+        <w:t xml:space="preserve"> dialects)</w:t>
+      </w:r>
+      <w:r>
+        <w:t>, Bahasa Malaysia, German (CEFR A2 Certificate), Japanese (JLPT Level 3 Certificate [N3 equivalent])</w:t>
       </w:r>
     </w:p>
     <w:p>
       <w:pPr>
-        <w:pStyle w:val="ListParagraph"/>
-        <w:numPr>
-          <w:ilvl w:val="1"/>
-          <w:numId w:val="22"/>
-        </w:numPr>
-        <w:ind w:left="709"/>
-      </w:pPr>
-      <w:r>
-        <w:t>Experience with working and achieving in teams of various nationalities (Malaysian, Australian, Vietnamese, Indonesian, German, Swedish) in group projects and club events</w:t>
+        <w:spacing w:after="200" w:line="276" w:lineRule="auto"/>
+        <w:jc w:val="left"/>
+        <w:rPr>
+          <w:rFonts w:eastAsia="MS Mincho" w:cstheme="majorBidi"/>
+          <w:b/>
+          <w:bCs/>
+          <w:color w:val="1F497D" w:themeColor="text2"/>
+          <w:sz w:val="26"/>
+          <w:szCs w:val="28"/>
+          <w:lang w:eastAsia="ja-JP"/>
+        </w:rPr>
+      </w:pPr>
+      <w:r>
+        <w:rPr>
+          <w:rFonts w:eastAsia="MS Mincho"/>
+          <w:lang w:eastAsia="ja-JP"/>
+        </w:rPr>
+        <w:br w:type="page"/>
       </w:r>
     </w:p>
     <w:p>
       <w:pPr>
-        <w:rPr>
-          <w:b/>
-        </w:rPr>
-      </w:pPr>
-    </w:p>
-    <w:p>
-      <w:pPr>
-        <w:rPr>
-          <w:b/>
-        </w:rPr>
-      </w:pPr>
-      <w:r>
-        <w:rPr>
-          <w:b/>
-        </w:rPr>
-        <w:t>Language</w:t>
-      </w:r>
-    </w:p>
-    <w:p>
-      <w:pPr>
-        <w:pStyle w:val="ListParagraph"/>
-        <w:numPr>
-          <w:ilvl w:val="0"/>
-          <w:numId w:val="22"/>
-        </w:numPr>
-        <w:rPr>
-          <w:b/>
-        </w:rPr>
-      </w:pPr>
-      <w:r>
-        <w:lastRenderedPageBreak/>
-        <w:t>English</w:t>
-      </w:r>
-      <w:r>
-        <w:t xml:space="preserve">, Chinese (Mandarin, Cantonese, </w:t>
-      </w:r>
-      <w:proofErr w:type="spellStart"/>
-      <w:r>
-        <w:t>Hokkien</w:t>
-      </w:r>
-      <w:proofErr w:type="spellEnd"/>
-      <w:r>
-        <w:t xml:space="preserve"> dialects)</w:t>
-      </w:r>
-      <w:r>
-        <w:t>, Bahasa Malaysia, German (CEFR A2 Certificate), Japanese (JLPT Level 3 Certificate [N3 equivalent])</w:t>
-      </w:r>
-    </w:p>
-    <w:p>
-      <w:pPr>
         <w:pStyle w:val="Heading1"/>
         <w:rPr>
           <w:rFonts w:eastAsia="MS Mincho"/>
@@ -1682,6 +1636,7 @@
           <w:rFonts w:eastAsia="MS Mincho" w:hint="eastAsia"/>
           <w:lang w:eastAsia="ja-JP"/>
         </w:rPr>
+        <w:lastRenderedPageBreak/>
         <w:t>Volunteering Experience</w:t>
       </w:r>
     </w:p>
@@ -2432,7 +2387,7 @@
           <w:lang w:eastAsia="ja-JP"/>
         </w:rPr>
       </w:pPr>
-      <w:hyperlink r:id="rId12" w:history="1">
+      <w:hyperlink r:id="rId9" w:history="1">
         <w:r>
           <w:rPr>
             <w:rStyle w:val="Hyperlink"/>
@@ -2485,9 +2440,10 @@
       </w:pPr>
       <w:r>
         <w:rPr>
+          <w:rFonts w:eastAsia="MS Mincho" w:hint="eastAsia"/>
           <w:lang w:eastAsia="ja-JP"/>
         </w:rPr>
-        <w:t>Monash University</w:t>
+        <w:t>Uppsala University</w:t>
       </w:r>
     </w:p>
     <w:p>
@@ -2496,20 +2452,7 @@
           <w:lang w:eastAsia="ja-JP"/>
         </w:rPr>
       </w:pPr>
-      <w:r>
-        <w:rPr>
-          <w:lang w:eastAsia="ja-JP"/>
-        </w:rPr>
-        <w:t>+61 422 032 437</w:t>
-      </w:r>
-    </w:p>
-    <w:p>
-      <w:pPr>
-        <w:rPr>
-          <w:lang w:eastAsia="ja-JP"/>
-        </w:rPr>
-      </w:pPr>
-      <w:hyperlink r:id="rId13" w:history="1">
+      <w:hyperlink r:id="rId10" w:history="1">
         <w:r>
           <w:rPr>
             <w:rStyle w:val="Hyperlink"/>
@@ -2527,8 +2470,8 @@
       </w:pPr>
     </w:p>
     <w:sectPr>
-      <w:headerReference w:type="default" r:id="rId14"/>
-      <w:headerReference w:type="first" r:id="rId15"/>
+      <w:headerReference w:type="default" r:id="rId11"/>
+      <w:headerReference w:type="first" r:id="rId12"/>
       <w:pgSz w:w="11907" w:h="16839" w:code="9"/>
       <w:pgMar w:top="1440" w:right="1440" w:bottom="1440" w:left="1440" w:header="284" w:footer="720" w:gutter="0"/>
       <w:cols w:space="720"/>
@@ -7607,7 +7550,7 @@
 </file>
 
 <file path=customXml/itemProps1.xml><?xml version="1.0" encoding="utf-8"?>
-<ds:datastoreItem xmlns:ds="http://schemas.openxmlformats.org/officeDocument/2006/customXml" ds:itemID="{82B47903-883A-4FC9-B991-8F8550352738}">
+<ds:datastoreItem xmlns:ds="http://schemas.openxmlformats.org/officeDocument/2006/customXml" ds:itemID="{4A109307-F309-4BE1-AE89-4222B94034D6}">
   <ds:schemaRefs>
     <ds:schemaRef ds:uri="http://schemas.openxmlformats.org/officeDocument/2006/bibliography"/>
   </ds:schemaRefs>
